--- a/front.docx
+++ b/front.docx
@@ -316,14 +316,20 @@
         <w:rPr>
           <w:lang w:val="nl-NL"/>
         </w:rPr>
-        <w:t>Pages en componenten zijn verdeeld op basis van hun inhoud, zodat het duidelijk is waar welk component zich bevindt.</w:t>
+        <w:t>Pages en componenten zijn verdeeld op basis van hun inhoud, zodat het duidelijk is waar welk component zich bevindt</w:t>
+      </w:r>
+      <w:r>
+        <w:rPr>
+          <w:lang w:val="nl-NL"/>
+        </w:rPr>
+        <w:t>.</w:t>
       </w:r>
     </w:p>
     <w:p>
       <w:pPr>
-        <w:pStyle w:val="Kop4"/>
+        <w:pStyle w:val="Kop3"/>
         <w:numPr>
-          <w:ilvl w:val="1"/>
+          <w:ilvl w:val="0"/>
           <w:numId w:val="2"/>
         </w:numPr>
         <w:jc w:val="both"/>
@@ -336,13 +342,13 @@
         <w:rPr>
           <w:lang w:val="nl-NL"/>
         </w:rPr>
-        <w:t>Meals</w:t>
+        <w:t>Modals</w:t>
       </w:r>
       <w:proofErr w:type="spellEnd"/>
     </w:p>
     <w:p>
       <w:pPr>
-        <w:ind w:left="720"/>
+        <w:ind w:left="360"/>
         <w:jc w:val="both"/>
         <w:rPr>
           <w:lang w:val="nl-NL"/>
@@ -352,38 +358,116 @@
         <w:rPr>
           <w:lang w:val="nl-NL"/>
         </w:rPr>
-        <w:t xml:space="preserve">De </w:t>
-      </w:r>
-      <w:proofErr w:type="spellStart"/>
-      <w:r>
-        <w:rPr>
-          <w:lang w:val="nl-NL"/>
-        </w:rPr>
-        <w:t>meals</w:t>
-      </w:r>
-      <w:proofErr w:type="spellEnd"/>
-      <w:r>
-        <w:rPr>
-          <w:lang w:val="nl-NL"/>
-        </w:rPr>
-        <w:t>-page is de hoofdpagina van de applicatie. Dit is de enige pagina die altijd open staat en dus ook de eerste dat de user ziet als hij de applicatie opent</w:t>
-      </w:r>
-      <w:r>
-        <w:rPr>
-          <w:lang w:val="nl-NL"/>
-        </w:rPr>
-        <w:t>. Deze pagina is verantwoordelijk om het merendeel van de data te laden</w:t>
-      </w:r>
-      <w:r>
-        <w:rPr>
-          <w:lang w:val="nl-NL"/>
-        </w:rPr>
-        <w:t xml:space="preserve"> en door te spelen aan eventueel andere pagina’s of componenten. </w:t>
+        <w:t xml:space="preserve">Bijna elke pagina in de app wordt geopend via een </w:t>
+      </w:r>
+      <w:proofErr w:type="spellStart"/>
+      <w:r>
+        <w:rPr>
+          <w:lang w:val="nl-NL"/>
+        </w:rPr>
+        <w:t>modal</w:t>
+      </w:r>
+      <w:proofErr w:type="spellEnd"/>
+      <w:r>
+        <w:rPr>
+          <w:lang w:val="nl-NL"/>
+        </w:rPr>
+        <w:t xml:space="preserve">. </w:t>
+      </w:r>
+      <w:r>
+        <w:rPr>
+          <w:lang w:val="nl-NL"/>
+        </w:rPr>
+        <w:t xml:space="preserve">Hiervoor wordt gebruik gemaakt van een </w:t>
+      </w:r>
+      <w:proofErr w:type="spellStart"/>
+      <w:r>
+        <w:rPr>
+          <w:lang w:val="nl-NL"/>
+        </w:rPr>
+        <w:t>modalservice</w:t>
+      </w:r>
+      <w:proofErr w:type="spellEnd"/>
+      <w:r>
+        <w:rPr>
+          <w:lang w:val="nl-NL"/>
+        </w:rPr>
+        <w:t xml:space="preserve">. Deze service is in staat om </w:t>
+      </w:r>
+      <w:proofErr w:type="spellStart"/>
+      <w:r>
+        <w:rPr>
+          <w:lang w:val="nl-NL"/>
+        </w:rPr>
+        <w:t>modals</w:t>
+      </w:r>
+      <w:proofErr w:type="spellEnd"/>
+      <w:r>
+        <w:rPr>
+          <w:lang w:val="nl-NL"/>
+        </w:rPr>
+        <w:t xml:space="preserve"> te openen, parameters mee te geven naar de gevraagde </w:t>
+      </w:r>
+      <w:r>
+        <w:rPr>
+          <w:lang w:val="nl-NL"/>
+        </w:rPr>
+        <w:t>pagina’s</w:t>
+      </w:r>
+      <w:r>
+        <w:rPr>
+          <w:lang w:val="nl-NL"/>
+        </w:rPr>
+        <w:t xml:space="preserve"> en </w:t>
+      </w:r>
+      <w:proofErr w:type="spellStart"/>
+      <w:r>
+        <w:rPr>
+          <w:lang w:val="nl-NL"/>
+        </w:rPr>
+        <w:t>modals</w:t>
+      </w:r>
+      <w:proofErr w:type="spellEnd"/>
+      <w:r>
+        <w:rPr>
+          <w:lang w:val="nl-NL"/>
+        </w:rPr>
+        <w:t xml:space="preserve"> te sluiten.</w:t>
+      </w:r>
+      <w:r>
+        <w:rPr>
+          <w:lang w:val="nl-NL"/>
+        </w:rPr>
+        <w:t xml:space="preserve"> </w:t>
+      </w:r>
+      <w:r>
+        <w:rPr>
+          <w:lang w:val="nl-NL"/>
+        </w:rPr>
+        <w:t xml:space="preserve">Als er in een </w:t>
+      </w:r>
+      <w:proofErr w:type="spellStart"/>
+      <w:r>
+        <w:rPr>
+          <w:lang w:val="nl-NL"/>
+        </w:rPr>
+        <w:t>modal</w:t>
+      </w:r>
+      <w:proofErr w:type="spellEnd"/>
+      <w:r>
+        <w:rPr>
+          <w:lang w:val="nl-NL"/>
+        </w:rPr>
+        <w:t xml:space="preserve"> contact gelegd wordt met de databank, krijgt de user een laadscherm te zien, tot de data volledig verwerkt is.</w:t>
       </w:r>
     </w:p>
     <w:p>
       <w:pPr>
-        <w:ind w:left="720"/>
+        <w:pStyle w:val="Kop3"/>
+        <w:numPr>
+          <w:ilvl w:val="0"/>
+          <w:numId w:val="2"/>
+        </w:numPr>
         <w:jc w:val="both"/>
         <w:rPr>
           <w:lang w:val="nl-NL"/>
@@ -393,59 +477,682 @@
         <w:rPr>
           <w:lang w:val="nl-NL"/>
         </w:rPr>
-        <w:t xml:space="preserve">De </w:t>
-      </w:r>
-      <w:proofErr w:type="spellStart"/>
-      <w:r>
-        <w:rPr>
-          <w:lang w:val="nl-NL"/>
-        </w:rPr>
-        <w:t>meals</w:t>
-      </w:r>
-      <w:proofErr w:type="spellEnd"/>
-      <w:r>
-        <w:rPr>
-          <w:lang w:val="nl-NL"/>
-        </w:rPr>
-        <w:t xml:space="preserve">-page bestaat uit een map-component, 2 navigatie knoppen en enkele </w:t>
-      </w:r>
-      <w:proofErr w:type="spellStart"/>
-      <w:r>
-        <w:rPr>
-          <w:lang w:val="nl-NL"/>
-        </w:rPr>
-        <w:t>meal</w:t>
-      </w:r>
-      <w:proofErr w:type="spellEnd"/>
-      <w:r>
-        <w:rPr>
-          <w:lang w:val="nl-NL"/>
-        </w:rPr>
-        <w:t>-item-componenten.</w:t>
+        <w:t>Styling</w:t>
       </w:r>
     </w:p>
     <w:p>
       <w:pPr>
-        <w:rPr>
-          <w:lang w:val="nl-NL"/>
-        </w:rPr>
-      </w:pPr>
-      <w:r>
-        <w:rPr>
-          <w:lang w:val="nl-NL"/>
-        </w:rPr>
-        <w:tab/>
+        <w:ind w:left="360"/>
+        <w:jc w:val="both"/>
+        <w:rPr>
+          <w:lang w:val="nl-NL"/>
+        </w:rPr>
+      </w:pPr>
+      <w:r>
+        <w:rPr>
+          <w:lang w:val="nl-NL"/>
+        </w:rPr>
+        <w:t xml:space="preserve">Voor de styling maakt elke component gebruik van zijn eigen </w:t>
+      </w:r>
+      <w:proofErr w:type="spellStart"/>
+      <w:r>
+        <w:rPr>
+          <w:lang w:val="nl-NL"/>
+        </w:rPr>
+        <w:t>sass</w:t>
+      </w:r>
+      <w:proofErr w:type="spellEnd"/>
+      <w:r>
+        <w:rPr>
+          <w:lang w:val="nl-NL"/>
+        </w:rPr>
+        <w:t xml:space="preserve"> bestand om pagina-unieke elementen te st</w:t>
+      </w:r>
+      <w:r>
+        <w:rPr>
+          <w:lang w:val="nl-NL"/>
+        </w:rPr>
+        <w:t>ij</w:t>
+      </w:r>
+      <w:r>
+        <w:rPr>
+          <w:lang w:val="nl-NL"/>
+        </w:rPr>
+        <w:t xml:space="preserve">len. Algemene elementen, of elementen die vaak voorkomen, worden </w:t>
+      </w:r>
+      <w:proofErr w:type="spellStart"/>
+      <w:r>
+        <w:rPr>
+          <w:lang w:val="nl-NL"/>
+        </w:rPr>
+        <w:t>gestijld</w:t>
+      </w:r>
+      <w:proofErr w:type="spellEnd"/>
+      <w:r>
+        <w:rPr>
+          <w:lang w:val="nl-NL"/>
+        </w:rPr>
+        <w:t xml:space="preserve"> in een globaal </w:t>
+      </w:r>
+      <w:proofErr w:type="spellStart"/>
+      <w:r>
+        <w:rPr>
+          <w:lang w:val="nl-NL"/>
+        </w:rPr>
+        <w:t>sass</w:t>
+      </w:r>
+      <w:proofErr w:type="spellEnd"/>
+      <w:r>
+        <w:rPr>
+          <w:lang w:val="nl-NL"/>
+        </w:rPr>
+        <w:t xml:space="preserve"> bestand. Doorheen de applicatie wordt er ook gebruik gemaakt van kleur variabelen, </w:t>
+      </w:r>
+      <w:r>
+        <w:rPr>
+          <w:lang w:val="nl-NL"/>
+        </w:rPr>
+        <w:t>die geïmporteerd kunnen worden door de pagina’s.</w:t>
+      </w:r>
+      <w:r>
+        <w:rPr>
+          <w:lang w:val="nl-NL"/>
+        </w:rPr>
+        <w:t xml:space="preserve"> </w:t>
+      </w:r>
+    </w:p>
+    <w:p>
+      <w:pPr>
+        <w:pStyle w:val="Kop3"/>
+        <w:numPr>
+          <w:ilvl w:val="0"/>
+          <w:numId w:val="2"/>
+        </w:numPr>
+        <w:jc w:val="both"/>
+        <w:rPr>
+          <w:lang w:val="nl-NL"/>
+        </w:rPr>
+      </w:pPr>
+      <w:proofErr w:type="spellStart"/>
+      <w:r>
+        <w:rPr>
+          <w:lang w:val="nl-NL"/>
+        </w:rPr>
+        <w:t>Models</w:t>
+      </w:r>
+      <w:proofErr w:type="spellEnd"/>
+    </w:p>
+    <w:p>
+      <w:pPr>
+        <w:ind w:left="360"/>
+        <w:jc w:val="both"/>
+        <w:rPr>
+          <w:lang w:val="nl-NL"/>
+        </w:rPr>
+      </w:pPr>
+      <w:r>
+        <w:rPr>
+          <w:lang w:val="nl-NL"/>
+        </w:rPr>
+        <w:t xml:space="preserve">Doorheen de app wordt er vaak gebruik gemaakt van dezelfde objecten. Om dit zo efficiënt mogelijk te doen zijn er van deze objecten </w:t>
+      </w:r>
+      <w:proofErr w:type="spellStart"/>
+      <w:r>
+        <w:rPr>
+          <w:lang w:val="nl-NL"/>
+        </w:rPr>
+        <w:t>models</w:t>
+      </w:r>
+      <w:proofErr w:type="spellEnd"/>
+      <w:r>
+        <w:rPr>
+          <w:lang w:val="nl-NL"/>
+        </w:rPr>
+        <w:t xml:space="preserve"> gemaakt. Er is op deze manier bijvoorbeeld een adres klasse, waar de straat, postcode, coördinaten, … gedeclareerd en </w:t>
+      </w:r>
+      <w:proofErr w:type="spellStart"/>
+      <w:r>
+        <w:rPr>
+          <w:lang w:val="nl-NL"/>
+        </w:rPr>
+        <w:t>geinitialiseerd</w:t>
+      </w:r>
+      <w:proofErr w:type="spellEnd"/>
+      <w:r>
+        <w:rPr>
+          <w:lang w:val="nl-NL"/>
+        </w:rPr>
+        <w:t xml:space="preserve"> zijn</w:t>
+      </w:r>
+      <w:r>
+        <w:rPr>
+          <w:lang w:val="nl-NL"/>
+        </w:rPr>
+        <w:t xml:space="preserve">. </w:t>
+      </w:r>
+    </w:p>
+    <w:p>
+      <w:pPr>
+        <w:jc w:val="both"/>
+        <w:rPr>
+          <w:lang w:val="nl-NL"/>
+        </w:rPr>
+      </w:pPr>
+      <w:r>
+        <w:rPr>
+          <w:lang w:val="nl-NL"/>
+        </w:rPr>
+        <w:br w:type="page"/>
+      </w:r>
+    </w:p>
+    <w:p>
+      <w:pPr>
+        <w:pStyle w:val="Kop2"/>
+        <w:jc w:val="both"/>
+        <w:rPr>
+          <w:lang w:val="nl-NL"/>
+        </w:rPr>
+      </w:pPr>
+      <w:r>
+        <w:rPr>
+          <w:lang w:val="nl-NL"/>
+        </w:rPr>
+        <w:lastRenderedPageBreak/>
+        <w:t>UI</w:t>
+      </w:r>
+    </w:p>
+    <w:p>
+      <w:pPr>
+        <w:jc w:val="both"/>
+        <w:rPr>
+          <w:lang w:val="nl-NL"/>
+        </w:rPr>
+      </w:pPr>
+      <w:r>
+        <w:rPr>
+          <w:lang w:val="nl-NL"/>
+        </w:rPr>
+        <w:t xml:space="preserve">Voor de definitieve lay-out beslist was, waren enkele opties om de applicatie op te bouwen. </w:t>
+      </w:r>
+      <w:r>
+        <w:rPr>
+          <w:lang w:val="nl-NL"/>
+        </w:rPr>
+        <w:t>Een meer traditionele lay-out werkte met een navigatie aan de onderkant van de app. Er is uiteindelijk gekozen om deze navigatie niet te gebruiken, maar voor een lossere meer dynamische optie te gaan.</w:t>
+      </w:r>
+    </w:p>
+    <w:p>
+      <w:pPr>
+        <w:keepNext/>
+        <w:jc w:val="both"/>
+      </w:pPr>
+      <w:r>
+        <w:rPr>
+          <w:noProof/>
+          <w:lang w:val="nl-NL"/>
+        </w:rPr>
+        <w:drawing>
+          <wp:inline distT="0" distB="0" distL="0" distR="0">
+            <wp:extent cx="3962400" cy="571500"/>
+            <wp:effectExtent l="0" t="0" r="0" b="0"/>
+            <wp:docPr id="1" name="Afbeelding 1"/>
+            <wp:cNvGraphicFramePr>
+              <a:graphicFrameLocks xmlns:a="http://schemas.openxmlformats.org/drawingml/2006/main" noChangeAspect="1"/>
+            </wp:cNvGraphicFramePr>
+            <a:graphic xmlns:a="http://schemas.openxmlformats.org/drawingml/2006/main">
+              <a:graphicData uri="http://schemas.openxmlformats.org/drawingml/2006/picture">
+                <pic:pic xmlns:pic="http://schemas.openxmlformats.org/drawingml/2006/picture">
+                  <pic:nvPicPr>
+                    <pic:cNvPr id="0" name="Picture 20"/>
+                    <pic:cNvPicPr>
+                      <a:picLocks noChangeAspect="1" noChangeArrowheads="1"/>
+                    </pic:cNvPicPr>
+                  </pic:nvPicPr>
+                  <pic:blipFill>
+                    <a:blip r:embed="rId5">
+                      <a:extLst>
+                        <a:ext uri="{28A0092B-C50C-407E-A947-70E740481C1C}">
+                          <a14:useLocalDpi xmlns:a14="http://schemas.microsoft.com/office/drawing/2010/main" val="0"/>
+                        </a:ext>
+                      </a:extLst>
+                    </a:blip>
+                    <a:srcRect/>
+                    <a:stretch>
+                      <a:fillRect/>
+                    </a:stretch>
+                  </pic:blipFill>
+                  <pic:spPr bwMode="auto">
+                    <a:xfrm>
+                      <a:off x="0" y="0"/>
+                      <a:ext cx="3962400" cy="571500"/>
+                    </a:xfrm>
+                    <a:prstGeom prst="rect">
+                      <a:avLst/>
+                    </a:prstGeom>
+                    <a:noFill/>
+                    <a:ln>
+                      <a:noFill/>
+                    </a:ln>
+                  </pic:spPr>
+                </pic:pic>
+              </a:graphicData>
+            </a:graphic>
+          </wp:inline>
+        </w:drawing>
+      </w:r>
+    </w:p>
+    <w:p>
+      <w:pPr>
+        <w:pStyle w:val="Bijschrift"/>
+        <w:jc w:val="both"/>
+        <w:rPr>
+          <w:noProof/>
+        </w:rPr>
+      </w:pPr>
+      <w:r>
+        <w:rPr>
+          <w:noProof/>
+        </w:rPr>
+        <w:t>Oude navigatie</w:t>
+      </w:r>
+    </w:p>
+    <w:p>
+      <w:pPr>
+        <w:jc w:val="both"/>
+        <w:rPr>
+          <w:lang w:val="nl-NL"/>
+        </w:rPr>
+      </w:pPr>
+      <w:r>
+        <w:rPr>
+          <w:lang w:val="nl-NL"/>
+        </w:rPr>
+        <w:t xml:space="preserve">Voor er geprogrammeerd was, is er een </w:t>
+      </w:r>
+      <w:proofErr w:type="spellStart"/>
+      <w:r>
+        <w:rPr>
+          <w:lang w:val="nl-NL"/>
+        </w:rPr>
+        <w:t>mockup</w:t>
+      </w:r>
+      <w:proofErr w:type="spellEnd"/>
+      <w:r>
+        <w:rPr>
+          <w:lang w:val="nl-NL"/>
+        </w:rPr>
+        <w:t xml:space="preserve"> gemaakt van de uiteindelijk gekozen </w:t>
+      </w:r>
+      <w:proofErr w:type="spellStart"/>
+      <w:r>
+        <w:rPr>
+          <w:lang w:val="nl-NL"/>
+        </w:rPr>
+        <w:t>layout</w:t>
+      </w:r>
+      <w:proofErr w:type="spellEnd"/>
+      <w:r>
+        <w:rPr>
+          <w:lang w:val="nl-NL"/>
+        </w:rPr>
+        <w:t xml:space="preserve">. Dit helpt een beeld te scheppen van de nodige functionaliteiten en structuur van de app. Samen met het ontwerpen van de </w:t>
+      </w:r>
+      <w:proofErr w:type="spellStart"/>
+      <w:r>
+        <w:rPr>
+          <w:lang w:val="nl-NL"/>
+        </w:rPr>
+        <w:t>layout</w:t>
+      </w:r>
+      <w:proofErr w:type="spellEnd"/>
+      <w:r>
+        <w:rPr>
+          <w:lang w:val="nl-NL"/>
+        </w:rPr>
+        <w:t xml:space="preserve"> is er ook een kleurenstudie gemaakt om de sfeer van de app te bepalen.</w:t>
+      </w:r>
+    </w:p>
+    <w:p>
+      <w:pPr>
+        <w:keepNext/>
+      </w:pPr>
+      <w:r>
+        <w:rPr>
+          <w:noProof/>
+        </w:rPr>
+        <mc:AlternateContent>
+          <mc:Choice Requires="wps">
+            <w:drawing>
+              <wp:anchor distT="0" distB="0" distL="114300" distR="114300" simplePos="0" relativeHeight="251660288" behindDoc="0" locked="0" layoutInCell="1" allowOverlap="1" wp14:anchorId="34F1688D" wp14:editId="2C44C383">
+                <wp:simplePos x="0" y="0"/>
+                <wp:positionH relativeFrom="column">
+                  <wp:posOffset>3120390</wp:posOffset>
+                </wp:positionH>
+                <wp:positionV relativeFrom="paragraph">
+                  <wp:posOffset>4670425</wp:posOffset>
+                </wp:positionV>
+                <wp:extent cx="2611120" cy="635"/>
+                <wp:effectExtent l="0" t="0" r="0" b="0"/>
+                <wp:wrapNone/>
+                <wp:docPr id="6" name="Tekstvak 6"/>
+                <wp:cNvGraphicFramePr/>
+                <a:graphic xmlns:a="http://schemas.openxmlformats.org/drawingml/2006/main">
+                  <a:graphicData uri="http://schemas.microsoft.com/office/word/2010/wordprocessingShape">
+                    <wps:wsp>
+                      <wps:cNvSpPr txBox="1"/>
+                      <wps:spPr>
+                        <a:xfrm>
+                          <a:off x="0" y="0"/>
+                          <a:ext cx="2611120" cy="635"/>
+                        </a:xfrm>
+                        <a:prstGeom prst="rect">
+                          <a:avLst/>
+                        </a:prstGeom>
+                        <a:solidFill>
+                          <a:prstClr val="white"/>
+                        </a:solidFill>
+                        <a:ln>
+                          <a:noFill/>
+                        </a:ln>
+                      </wps:spPr>
+                      <wps:txbx>
+                        <w:txbxContent>
+                          <w:p>
+                            <w:pPr>
+                              <w:pStyle w:val="Bijschrift"/>
+                              <w:rPr>
+                                <w:noProof/>
+                              </w:rPr>
+                            </w:pPr>
+                            <w:r>
+                              <w:rPr>
+                                <w:noProof/>
+                              </w:rPr>
+                              <w:fldChar w:fldCharType="begin"/>
+                            </w:r>
+                            <w:r>
+                              <w:rPr>
+                                <w:noProof/>
+                              </w:rPr>
+                              <w:instrText xml:space="preserve"> SEQ Figuur \* ARABIC </w:instrText>
+                            </w:r>
+                            <w:r>
+                              <w:rPr>
+                                <w:noProof/>
+                              </w:rPr>
+                              <w:fldChar w:fldCharType="separate"/>
+                            </w:r>
+                            <w:r>
+                              <w:rPr>
+                                <w:noProof/>
+                              </w:rPr>
+                              <w:t>1</w:t>
+                            </w:r>
+                            <w:r>
+                              <w:rPr>
+                                <w:noProof/>
+                              </w:rPr>
+                              <w:fldChar w:fldCharType="end"/>
+                            </w:r>
+                            <w:proofErr w:type="spellStart"/>
+                            <w:r>
+                              <w:t>Uiteindelijke</w:t>
+                            </w:r>
+                            <w:proofErr w:type="spellEnd"/>
+                            <w:r>
+                              <w:t xml:space="preserve"> </w:t>
+                            </w:r>
+                            <w:proofErr w:type="spellStart"/>
+                            <w:r>
+                              <w:t>applicatie</w:t>
+                            </w:r>
+                            <w:proofErr w:type="spellEnd"/>
+                          </w:p>
+                        </w:txbxContent>
+                      </wps:txbx>
+                      <wps:bodyPr rot="0" spcFirstLastPara="0" vertOverflow="overflow" horzOverflow="overflow" vert="horz" wrap="square" lIns="0" tIns="0" rIns="0" bIns="0" numCol="1" spcCol="0" rtlCol="0" fromWordArt="0" anchor="t" anchorCtr="0" forceAA="0" compatLnSpc="1">
+                        <a:prstTxWarp prst="textNoShape">
+                          <a:avLst/>
+                        </a:prstTxWarp>
+                        <a:spAutoFit/>
+                      </wps:bodyPr>
+                    </wps:wsp>
+                  </a:graphicData>
+                </a:graphic>
+              </wp:anchor>
+            </w:drawing>
+          </mc:Choice>
+          <mc:Fallback>
+            <w:pict>
+              <v:shapetype w14:anchorId="34F1688D" id="_x0000_t202" coordsize="21600,21600" o:spt="202" path="m,l,21600r21600,l21600,xe">
+                <v:stroke joinstyle="miter"/>
+                <v:path gradientshapeok="t" o:connecttype="rect"/>
+              </v:shapetype>
+              <v:shape id="Tekstvak 6" o:spid="_x0000_s1026" type="#_x0000_t202" style="position:absolute;margin-left:245.7pt;margin-top:367.75pt;width:205.6pt;height:.05pt;z-index:251660288;visibility:visible;mso-wrap-style:square;mso-wrap-distance-left:9pt;mso-wrap-distance-top:0;mso-wrap-distance-right:9pt;mso-wrap-distance-bottom:0;mso-position-horizontal:absolute;mso-position-horizontal-relative:text;mso-position-vertical:absolute;mso-position-vertical-relative:text;v-text-anchor:top" o:gfxdata="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" stroked="f">
+                <v:textbox style="mso-fit-shape-to-text:t" inset="0,0,0,0">
+                  <w:txbxContent>
+                    <w:p>
+                      <w:pPr>
+                        <w:pStyle w:val="Bijschrift"/>
+                        <w:rPr>
+                          <w:noProof/>
+                        </w:rPr>
+                      </w:pPr>
+                      <w:r>
+                        <w:rPr>
+                          <w:noProof/>
+                        </w:rPr>
+                        <w:fldChar w:fldCharType="begin"/>
+                      </w:r>
+                      <w:r>
+                        <w:rPr>
+                          <w:noProof/>
+                        </w:rPr>
+                        <w:instrText xml:space="preserve"> SEQ Figuur \* ARABIC </w:instrText>
+                      </w:r>
+                      <w:r>
+                        <w:rPr>
+                          <w:noProof/>
+                        </w:rPr>
+                        <w:fldChar w:fldCharType="separate"/>
+                      </w:r>
+                      <w:r>
+                        <w:rPr>
+                          <w:noProof/>
+                        </w:rPr>
+                        <w:t>1</w:t>
+                      </w:r>
+                      <w:r>
+                        <w:rPr>
+                          <w:noProof/>
+                        </w:rPr>
+                        <w:fldChar w:fldCharType="end"/>
+                      </w:r>
+                      <w:proofErr w:type="spellStart"/>
+                      <w:r>
+                        <w:t>Uiteindelijke</w:t>
+                      </w:r>
+                      <w:proofErr w:type="spellEnd"/>
+                      <w:r>
+                        <w:t xml:space="preserve"> </w:t>
+                      </w:r>
+                      <w:proofErr w:type="spellStart"/>
+                      <w:r>
+                        <w:t>applicatie</w:t>
+                      </w:r>
+                      <w:proofErr w:type="spellEnd"/>
+                    </w:p>
+                  </w:txbxContent>
+                </v:textbox>
+              </v:shape>
+            </w:pict>
+          </mc:Fallback>
+        </mc:AlternateContent>
+      </w:r>
+      <w:r>
+        <w:rPr>
+          <w:noProof/>
+        </w:rPr>
+        <w:drawing>
+          <wp:anchor distT="0" distB="0" distL="114300" distR="114300" simplePos="0" relativeHeight="251658240" behindDoc="0" locked="0" layoutInCell="1" allowOverlap="1" wp14:anchorId="4425E3B9">
+            <wp:simplePos x="0" y="0"/>
+            <wp:positionH relativeFrom="margin">
+              <wp:align>right</wp:align>
+            </wp:positionH>
+            <wp:positionV relativeFrom="paragraph">
+              <wp:posOffset>5080</wp:posOffset>
+            </wp:positionV>
+            <wp:extent cx="2611120" cy="4608195"/>
+            <wp:effectExtent l="0" t="0" r="0" b="1905"/>
+            <wp:wrapNone/>
+            <wp:docPr id="5" name="Afbeelding 5"/>
+            <wp:cNvGraphicFramePr>
+              <a:graphicFrameLocks xmlns:a="http://schemas.openxmlformats.org/drawingml/2006/main" noChangeAspect="1"/>
+            </wp:cNvGraphicFramePr>
+            <a:graphic xmlns:a="http://schemas.openxmlformats.org/drawingml/2006/main">
+              <a:graphicData uri="http://schemas.openxmlformats.org/drawingml/2006/picture">
+                <pic:pic xmlns:pic="http://schemas.openxmlformats.org/drawingml/2006/picture">
+                  <pic:nvPicPr>
+                    <pic:cNvPr id="1" name=""/>
+                    <pic:cNvPicPr/>
+                  </pic:nvPicPr>
+                  <pic:blipFill>
+                    <a:blip r:embed="rId6">
+                      <a:extLst>
+                        <a:ext uri="{28A0092B-C50C-407E-A947-70E740481C1C}">
+                          <a14:useLocalDpi xmlns:a14="http://schemas.microsoft.com/office/drawing/2010/main" val="0"/>
+                        </a:ext>
+                      </a:extLst>
+                    </a:blip>
+                    <a:stretch>
+                      <a:fillRect/>
+                    </a:stretch>
+                  </pic:blipFill>
+                  <pic:spPr>
+                    <a:xfrm>
+                      <a:off x="0" y="0"/>
+                      <a:ext cx="2611120" cy="4608195"/>
+                    </a:xfrm>
+                    <a:prstGeom prst="rect">
+                      <a:avLst/>
+                    </a:prstGeom>
+                  </pic:spPr>
+                </pic:pic>
+              </a:graphicData>
+            </a:graphic>
+            <wp14:sizeRelH relativeFrom="page">
+              <wp14:pctWidth>0</wp14:pctWidth>
+            </wp14:sizeRelH>
+            <wp14:sizeRelV relativeFrom="page">
+              <wp14:pctHeight>0</wp14:pctHeight>
+            </wp14:sizeRelV>
+          </wp:anchor>
+        </w:drawing>
+      </w:r>
+      <w:r>
+        <w:rPr>
+          <w:noProof/>
+        </w:rPr>
+        <w:drawing>
+          <wp:inline distT="0" distB="0" distL="0" distR="0">
+            <wp:extent cx="2590800" cy="4606087"/>
+            <wp:effectExtent l="0" t="0" r="0" b="4445"/>
+            <wp:docPr id="3" name="Afbeelding 3"/>
+            <wp:cNvGraphicFramePr>
+              <a:graphicFrameLocks xmlns:a="http://schemas.openxmlformats.org/drawingml/2006/main" noChangeAspect="1"/>
+            </wp:cNvGraphicFramePr>
+            <a:graphic xmlns:a="http://schemas.openxmlformats.org/drawingml/2006/main">
+              <a:graphicData uri="http://schemas.openxmlformats.org/drawingml/2006/picture">
+                <pic:pic xmlns:pic="http://schemas.openxmlformats.org/drawingml/2006/picture">
+                  <pic:nvPicPr>
+                    <pic:cNvPr id="0" name="Picture 23"/>
+                    <pic:cNvPicPr>
+                      <a:picLocks noChangeAspect="1" noChangeArrowheads="1"/>
+                    </pic:cNvPicPr>
+                  </pic:nvPicPr>
+                  <pic:blipFill>
+                    <a:blip r:embed="rId7" cstate="print">
+                      <a:extLst>
+                        <a:ext uri="{28A0092B-C50C-407E-A947-70E740481C1C}">
+                          <a14:useLocalDpi xmlns:a14="http://schemas.microsoft.com/office/drawing/2010/main" val="0"/>
+                        </a:ext>
+                      </a:extLst>
+                    </a:blip>
+                    <a:srcRect/>
+                    <a:stretch>
+                      <a:fillRect/>
+                    </a:stretch>
+                  </pic:blipFill>
+                  <pic:spPr bwMode="auto">
+                    <a:xfrm>
+                      <a:off x="0" y="0"/>
+                      <a:ext cx="2598652" cy="4620046"/>
+                    </a:xfrm>
+                    <a:prstGeom prst="rect">
+                      <a:avLst/>
+                    </a:prstGeom>
+                    <a:noFill/>
+                    <a:ln>
+                      <a:noFill/>
+                    </a:ln>
+                  </pic:spPr>
+                </pic:pic>
+              </a:graphicData>
+            </a:graphic>
+          </wp:inline>
+        </w:drawing>
+      </w:r>
+    </w:p>
+    <w:p>
+      <w:pPr>
+        <w:pStyle w:val="Bijschrift"/>
+      </w:pPr>
+      <w:r>
+        <w:fldChar w:fldCharType="begin"/>
+      </w:r>
+      <w:r>
+        <w:instrText xml:space="preserve"> SEQ Figuur \* ARABIC </w:instrText>
+      </w:r>
+      <w:r>
+        <w:fldChar w:fldCharType="separate"/>
+      </w:r>
+      <w:r>
+        <w:rPr>
+          <w:noProof/>
+        </w:rPr>
+        <w:t>2</w:t>
+      </w:r>
+      <w:r>
+        <w:fldChar w:fldCharType="end"/>
+      </w:r>
+      <w:proofErr w:type="spellStart"/>
+      <w:r>
+        <w:t>Origineel</w:t>
+      </w:r>
+      <w:proofErr w:type="spellEnd"/>
+      <w:r>
+        <w:t xml:space="preserve"> </w:t>
+      </w:r>
+      <w:proofErr w:type="spellStart"/>
+      <w:r>
+        <w:t>ontwerp</w:t>
+      </w:r>
+      <w:proofErr w:type="spellEnd"/>
+    </w:p>
+    <w:p>
+      <w:pPr>
+        <w:rPr>
+          <w:lang w:val="nl-NL"/>
+        </w:rPr>
+      </w:pPr>
+      <w:r>
+        <w:rPr>
+          <w:lang w:val="nl-NL"/>
+        </w:rPr>
+        <w:t xml:space="preserve">  </w:t>
       </w:r>
       <w:bookmarkStart w:id="0" w:name="_GoBack"/>
       <w:bookmarkEnd w:id="0"/>
-    </w:p>
-    <w:p>
-      <w:pPr>
-        <w:pStyle w:val="Kop2"/>
-        <w:rPr>
-          <w:lang w:val="nl-NL"/>
-        </w:rPr>
-      </w:pPr>
     </w:p>
     <w:sectPr>
       <w:pgSz w:w="11906" w:h="16838"/>
@@ -1285,6 +1992,25 @@
       <w:contextualSpacing/>
     </w:pPr>
   </w:style>
+  <w:style w:type="paragraph" w:styleId="Bijschrift">
+    <w:name w:val="caption"/>
+    <w:basedOn w:val="Standaard"/>
+    <w:next w:val="Standaard"/>
+    <w:uiPriority w:val="35"/>
+    <w:unhideWhenUsed/>
+    <w:qFormat/>
+    <w:rsid w:val="0020525D"/>
+    <w:pPr>
+      <w:spacing w:after="200" w:line="240" w:lineRule="auto"/>
+    </w:pPr>
+    <w:rPr>
+      <w:i/>
+      <w:iCs/>
+      <w:color w:val="44546A" w:themeColor="text2"/>
+      <w:sz w:val="18"/>
+      <w:szCs w:val="18"/>
+    </w:rPr>
+  </w:style>
 </w:styles>
 </file>
 
